--- a/jcp_correspondance/revision_letter.docx
+++ b/jcp_correspondance/revision_letter.docx
@@ -12,325 +12,315 @@
           <w:sz w:val="26"/>
           <w:szCs w:val="26"/>
         </w:rPr>
-        <w:t>January 2, 2017</w:t>
-      </w:r>
-    </w:p>
-    <w:p>
-      <w:pPr>
-        <w:jc w:val="both"/>
-        <w:rPr>
-          <w:rFonts w:ascii="Times" w:hAnsi="Times"/>
-          <w:sz w:val="26"/>
-          <w:szCs w:val="26"/>
-          <w:lang w:bidi="en-US"/>
-        </w:rPr>
-      </w:pPr>
-    </w:p>
-    <w:p>
-      <w:pPr>
-        <w:jc w:val="both"/>
-        <w:rPr>
-          <w:rFonts w:ascii="Times" w:hAnsi="Times"/>
-          <w:sz w:val="26"/>
-          <w:szCs w:val="26"/>
-          <w:lang w:bidi="en-US"/>
-        </w:rPr>
-      </w:pPr>
-    </w:p>
-    <w:p>
-      <w:pPr>
-        <w:rPr>
-          <w:rFonts w:ascii="Times" w:hAnsi="Times"/>
-          <w:sz w:val="26"/>
-          <w:szCs w:val="26"/>
-          <w:lang w:bidi="en-US"/>
-        </w:rPr>
-      </w:pPr>
-      <w:r>
-        <w:rPr>
-          <w:rFonts w:ascii="Times" w:hAnsi="Times"/>
-          <w:sz w:val="26"/>
-          <w:szCs w:val="26"/>
-          <w:lang w:bidi="en-US"/>
-        </w:rPr>
-        <w:t xml:space="preserve">Dear Dr. </w:t>
-      </w:r>
-      <w:r>
-        <w:rPr>
-          <w:rFonts w:ascii="Times" w:hAnsi="Times"/>
-          <w:sz w:val="26"/>
-          <w:szCs w:val="26"/>
-          <w:lang w:bidi="en-US"/>
-        </w:rPr>
-        <w:t>Hamm</w:t>
-      </w:r>
-      <w:r>
-        <w:rPr>
-          <w:rFonts w:ascii="Times" w:hAnsi="Times"/>
-          <w:sz w:val="26"/>
-          <w:szCs w:val="26"/>
-          <w:lang w:bidi="en-US"/>
-        </w:rPr>
-        <w:t>,</w:t>
-      </w:r>
-    </w:p>
-    <w:p>
-      <w:pPr>
-        <w:rPr>
-          <w:rFonts w:ascii="Times" w:hAnsi="Times"/>
-          <w:sz w:val="26"/>
-          <w:szCs w:val="26"/>
-          <w:lang w:bidi="en-US"/>
-        </w:rPr>
-      </w:pPr>
-    </w:p>
-    <w:p>
-      <w:pPr>
-        <w:rPr>
-          <w:rFonts w:ascii="Times" w:hAnsi="Times"/>
-          <w:sz w:val="26"/>
-          <w:szCs w:val="26"/>
-        </w:rPr>
-      </w:pPr>
-      <w:r>
-        <w:rPr>
-          <w:rFonts w:ascii="Times" w:hAnsi="Times"/>
-          <w:sz w:val="26"/>
-          <w:szCs w:val="26"/>
-        </w:rPr>
-        <w:t xml:space="preserve">Please find our revised manuscript (No. </w:t>
-      </w:r>
-      <w:r>
-        <w:rPr>
-          <w:rFonts w:ascii="Times" w:hAnsi="Times"/>
-          <w:sz w:val="26"/>
-          <w:szCs w:val="26"/>
-        </w:rPr>
-        <w:t>A16.11.0215</w:t>
-      </w:r>
-      <w:r>
-        <w:rPr>
-          <w:rFonts w:ascii="Times" w:hAnsi="Times"/>
-          <w:sz w:val="26"/>
-          <w:szCs w:val="26"/>
-        </w:rPr>
-        <w:t xml:space="preserve">), which has been edited by the authors to address reviewer feedback received on </w:t>
-      </w:r>
-      <w:r>
-        <w:rPr>
-          <w:rFonts w:ascii="Times" w:hAnsi="Times"/>
-          <w:sz w:val="26"/>
-          <w:szCs w:val="26"/>
-        </w:rPr>
-        <w:t>December 30</w:t>
-      </w:r>
-      <w:r>
-        <w:rPr>
-          <w:rFonts w:ascii="Times" w:hAnsi="Times"/>
-          <w:sz w:val="26"/>
-          <w:szCs w:val="26"/>
-        </w:rPr>
-        <w:t xml:space="preserve">. </w:t>
-      </w:r>
-      <w:r>
-        <w:rPr>
-          <w:rFonts w:ascii="Times" w:hAnsi="Times"/>
-          <w:sz w:val="26"/>
-          <w:szCs w:val="26"/>
-        </w:rPr>
-        <w:t xml:space="preserve">We thank the two referees for their </w:t>
-      </w:r>
-      <w:r>
-        <w:rPr>
-          <w:rFonts w:ascii="Times" w:hAnsi="Times"/>
-          <w:sz w:val="26"/>
-          <w:szCs w:val="26"/>
-        </w:rPr>
-        <w:t>comments.</w:t>
-      </w:r>
-    </w:p>
-    <w:p>
-      <w:pPr>
-        <w:rPr>
-          <w:rFonts w:ascii="Times" w:hAnsi="Times"/>
-          <w:sz w:val="26"/>
-          <w:szCs w:val="26"/>
-        </w:rPr>
-      </w:pPr>
-    </w:p>
-    <w:p>
-      <w:pPr>
-        <w:rPr>
-          <w:rFonts w:ascii="Times" w:hAnsi="Times"/>
-          <w:sz w:val="26"/>
-          <w:szCs w:val="26"/>
-        </w:rPr>
-      </w:pPr>
-      <w:r>
-        <w:rPr>
-          <w:rFonts w:ascii="Times" w:hAnsi="Times"/>
-          <w:sz w:val="26"/>
-          <w:szCs w:val="26"/>
-        </w:rPr>
-        <w:t>Since Reviewer #1 suggested the manuscript be published as is, we thank the reviewer for his or her positive feedback.</w:t>
-      </w:r>
-    </w:p>
-    <w:p>
-      <w:pPr>
-        <w:rPr>
-          <w:rFonts w:ascii="Times" w:hAnsi="Times"/>
-          <w:sz w:val="26"/>
-          <w:szCs w:val="26"/>
-        </w:rPr>
-      </w:pPr>
-    </w:p>
-    <w:p>
-      <w:pPr>
-        <w:rPr>
-          <w:rFonts w:ascii="Times" w:hAnsi="Times"/>
-          <w:sz w:val="26"/>
-          <w:szCs w:val="26"/>
-        </w:rPr>
-      </w:pPr>
-      <w:r>
-        <w:rPr>
-          <w:rFonts w:ascii="Times" w:hAnsi="Times"/>
-          <w:sz w:val="26"/>
-          <w:szCs w:val="26"/>
-        </w:rPr>
-        <w:t>We</w:t>
-      </w:r>
-      <w:r>
-        <w:rPr>
-          <w:rFonts w:ascii="Times" w:hAnsi="Times"/>
-          <w:sz w:val="26"/>
-          <w:szCs w:val="26"/>
-        </w:rPr>
-        <w:t xml:space="preserve"> also</w:t>
-      </w:r>
-      <w:r>
-        <w:rPr>
-          <w:rFonts w:ascii="Times" w:hAnsi="Times"/>
-          <w:sz w:val="26"/>
-          <w:szCs w:val="26"/>
-        </w:rPr>
-        <w:t xml:space="preserve"> thank Reviewer #2 for his or her </w:t>
-      </w:r>
-      <w:r>
-        <w:rPr>
-          <w:rFonts w:ascii="Times" w:hAnsi="Times"/>
-          <w:sz w:val="26"/>
-          <w:szCs w:val="26"/>
-        </w:rPr>
-        <w:t>positive</w:t>
-      </w:r>
-      <w:r>
-        <w:rPr>
-          <w:rFonts w:ascii="Times" w:hAnsi="Times"/>
-          <w:sz w:val="26"/>
-          <w:szCs w:val="26"/>
-        </w:rPr>
-        <w:t xml:space="preserve"> feedback and address </w:t>
-      </w:r>
-      <w:r>
-        <w:rPr>
-          <w:rFonts w:ascii="Times" w:hAnsi="Times"/>
-          <w:sz w:val="26"/>
-          <w:szCs w:val="26"/>
-        </w:rPr>
-        <w:t>the referee’s comment below:</w:t>
-      </w:r>
-    </w:p>
-    <w:p>
-      <w:pPr>
-        <w:rPr>
-          <w:rFonts w:ascii="Times" w:hAnsi="Times"/>
-          <w:sz w:val="26"/>
-          <w:szCs w:val="26"/>
-        </w:rPr>
-      </w:pPr>
-    </w:p>
-    <w:p>
-      <w:pPr>
-        <w:rPr>
-          <w:rFonts w:ascii="Times" w:hAnsi="Times"/>
-          <w:b/>
-          <w:sz w:val="26"/>
-          <w:szCs w:val="26"/>
-        </w:rPr>
-      </w:pPr>
-      <w:r>
-        <w:rPr>
-          <w:rFonts w:ascii="Times" w:hAnsi="Times"/>
-          <w:b/>
-          <w:sz w:val="26"/>
-          <w:szCs w:val="26"/>
-        </w:rPr>
-        <w:t>A minor issue is that Eq. (3) and (18) are still not equivalent since in (3) you maximize over probability densities and in (18) over the function u_0 with ||u_0||_\pi = 1. Those are not the same problems, and this should at least be mentioned between the equations.</w:t>
-      </w:r>
-    </w:p>
-    <w:p>
-      <w:pPr>
-        <w:rPr>
-          <w:rFonts w:ascii="Times" w:hAnsi="Times"/>
-          <w:sz w:val="26"/>
-          <w:szCs w:val="26"/>
-          <w:lang w:bidi="en-US"/>
-        </w:rPr>
-      </w:pPr>
-    </w:p>
-    <w:p>
-      <w:pPr>
-        <w:jc w:val="both"/>
-        <w:rPr>
-          <w:rFonts w:ascii="Times" w:hAnsi="Times"/>
-          <w:sz w:val="26"/>
-          <w:szCs w:val="26"/>
-          <w:lang w:bidi="en-US"/>
-        </w:rPr>
-      </w:pPr>
-      <w:r>
-        <w:rPr>
-          <w:rFonts w:ascii="Times" w:hAnsi="Times"/>
-          <w:sz w:val="26"/>
-          <w:szCs w:val="26"/>
-          <w:lang w:bidi="en-US"/>
-        </w:rPr>
-        <w:t>We have incorporated this qualification after the presentation of Eq. (18</w:t>
-      </w:r>
-      <w:proofErr w:type="gramStart"/>
-      <w:r>
-        <w:rPr>
-          <w:rFonts w:ascii="Times" w:hAnsi="Times"/>
-          <w:sz w:val="26"/>
-          <w:szCs w:val="26"/>
-          <w:lang w:bidi="en-US"/>
-        </w:rPr>
-        <w:t>) which</w:t>
-      </w:r>
-      <w:proofErr w:type="gramEnd"/>
-      <w:r>
-        <w:rPr>
-          <w:rFonts w:ascii="Times" w:hAnsi="Times"/>
-          <w:sz w:val="26"/>
-          <w:szCs w:val="26"/>
-          <w:lang w:bidi="en-US"/>
-        </w:rPr>
-        <w:t xml:space="preserve"> can be found on line 260 of the revised manuscript.</w:t>
-      </w:r>
-    </w:p>
-    <w:p>
-      <w:pPr>
-        <w:jc w:val="both"/>
-        <w:rPr>
-          <w:rFonts w:ascii="Times" w:hAnsi="Times"/>
-          <w:sz w:val="26"/>
-          <w:szCs w:val="26"/>
-          <w:lang w:bidi="en-US"/>
-        </w:rPr>
-      </w:pPr>
+        <w:t>January 3</w:t>
+      </w:r>
       <w:bookmarkStart w:id="0" w:name="_GoBack"/>
       <w:bookmarkEnd w:id="0"/>
+      <w:r>
+        <w:rPr>
+          <w:rFonts w:ascii="Times" w:hAnsi="Times"/>
+          <w:sz w:val="26"/>
+          <w:szCs w:val="26"/>
+        </w:rPr>
+        <w:t>, 2017</w:t>
+      </w:r>
+    </w:p>
+    <w:p>
+      <w:pPr>
+        <w:jc w:val="both"/>
+        <w:rPr>
+          <w:rFonts w:ascii="Times" w:hAnsi="Times"/>
+          <w:sz w:val="26"/>
+          <w:szCs w:val="26"/>
+          <w:lang w:bidi="en-US"/>
+        </w:rPr>
+      </w:pPr>
+    </w:p>
+    <w:p>
+      <w:pPr>
+        <w:jc w:val="both"/>
+        <w:rPr>
+          <w:rFonts w:ascii="Times" w:hAnsi="Times"/>
+          <w:sz w:val="26"/>
+          <w:szCs w:val="26"/>
+          <w:lang w:bidi="en-US"/>
+        </w:rPr>
+      </w:pPr>
+    </w:p>
+    <w:p>
+      <w:pPr>
+        <w:rPr>
+          <w:rFonts w:ascii="Times" w:hAnsi="Times"/>
+          <w:sz w:val="26"/>
+          <w:szCs w:val="26"/>
+          <w:lang w:bidi="en-US"/>
+        </w:rPr>
+      </w:pPr>
+      <w:r>
+        <w:rPr>
+          <w:rFonts w:ascii="Times" w:hAnsi="Times"/>
+          <w:sz w:val="26"/>
+          <w:szCs w:val="26"/>
+          <w:lang w:bidi="en-US"/>
+        </w:rPr>
+        <w:t xml:space="preserve">Dear Dr. </w:t>
+      </w:r>
+      <w:r>
+        <w:rPr>
+          <w:rFonts w:ascii="Times" w:hAnsi="Times"/>
+          <w:sz w:val="26"/>
+          <w:szCs w:val="26"/>
+          <w:lang w:bidi="en-US"/>
+        </w:rPr>
+        <w:t>Hamm</w:t>
+      </w:r>
+      <w:r>
+        <w:rPr>
+          <w:rFonts w:ascii="Times" w:hAnsi="Times"/>
+          <w:sz w:val="26"/>
+          <w:szCs w:val="26"/>
+          <w:lang w:bidi="en-US"/>
+        </w:rPr>
+        <w:t>,</w:t>
+      </w:r>
+    </w:p>
+    <w:p>
+      <w:pPr>
+        <w:rPr>
+          <w:rFonts w:ascii="Times" w:hAnsi="Times"/>
+          <w:sz w:val="26"/>
+          <w:szCs w:val="26"/>
+          <w:lang w:bidi="en-US"/>
+        </w:rPr>
+      </w:pPr>
+    </w:p>
+    <w:p>
+      <w:pPr>
+        <w:rPr>
+          <w:rFonts w:ascii="Times" w:hAnsi="Times"/>
+          <w:sz w:val="26"/>
+          <w:szCs w:val="26"/>
+        </w:rPr>
+      </w:pPr>
+      <w:r>
+        <w:rPr>
+          <w:rFonts w:ascii="Times" w:hAnsi="Times"/>
+          <w:sz w:val="26"/>
+          <w:szCs w:val="26"/>
+        </w:rPr>
+        <w:t xml:space="preserve">Please find our revised manuscript (No. A16.11.0215), which has been edited by the authors to address reviewer feedback received on </w:t>
+      </w:r>
+      <w:r>
+        <w:rPr>
+          <w:rFonts w:ascii="Times" w:hAnsi="Times"/>
+          <w:sz w:val="26"/>
+          <w:szCs w:val="26"/>
+        </w:rPr>
+        <w:t>December 30</w:t>
+      </w:r>
+      <w:r>
+        <w:rPr>
+          <w:rFonts w:ascii="Times" w:hAnsi="Times"/>
+          <w:sz w:val="26"/>
+          <w:szCs w:val="26"/>
+        </w:rPr>
+        <w:t xml:space="preserve">. </w:t>
+      </w:r>
+      <w:r>
+        <w:rPr>
+          <w:rFonts w:ascii="Times" w:hAnsi="Times"/>
+          <w:sz w:val="26"/>
+          <w:szCs w:val="26"/>
+        </w:rPr>
+        <w:t xml:space="preserve">We thank the two referees for their </w:t>
+      </w:r>
+      <w:r>
+        <w:rPr>
+          <w:rFonts w:ascii="Times" w:hAnsi="Times"/>
+          <w:sz w:val="26"/>
+          <w:szCs w:val="26"/>
+        </w:rPr>
+        <w:t>comments.</w:t>
+      </w:r>
+    </w:p>
+    <w:p>
+      <w:pPr>
+        <w:rPr>
+          <w:rFonts w:ascii="Times" w:hAnsi="Times"/>
+          <w:sz w:val="26"/>
+          <w:szCs w:val="26"/>
+        </w:rPr>
+      </w:pPr>
+    </w:p>
+    <w:p>
+      <w:pPr>
+        <w:rPr>
+          <w:rFonts w:ascii="Times" w:hAnsi="Times"/>
+          <w:sz w:val="26"/>
+          <w:szCs w:val="26"/>
+        </w:rPr>
+      </w:pPr>
+      <w:r>
+        <w:rPr>
+          <w:rFonts w:ascii="Times" w:hAnsi="Times"/>
+          <w:sz w:val="26"/>
+          <w:szCs w:val="26"/>
+        </w:rPr>
+        <w:t>Since Reviewer #1 suggested the manuscript be published as is, we thank the reviewer for his or her positive feedback.</w:t>
+      </w:r>
+    </w:p>
+    <w:p>
+      <w:pPr>
+        <w:rPr>
+          <w:rFonts w:ascii="Times" w:hAnsi="Times"/>
+          <w:sz w:val="26"/>
+          <w:szCs w:val="26"/>
+        </w:rPr>
+      </w:pPr>
+    </w:p>
+    <w:p>
+      <w:pPr>
+        <w:rPr>
+          <w:rFonts w:ascii="Times" w:hAnsi="Times"/>
+          <w:sz w:val="26"/>
+          <w:szCs w:val="26"/>
+        </w:rPr>
+      </w:pPr>
+      <w:r>
+        <w:rPr>
+          <w:rFonts w:ascii="Times" w:hAnsi="Times"/>
+          <w:sz w:val="26"/>
+          <w:szCs w:val="26"/>
+        </w:rPr>
+        <w:t>We</w:t>
+      </w:r>
+      <w:r>
+        <w:rPr>
+          <w:rFonts w:ascii="Times" w:hAnsi="Times"/>
+          <w:sz w:val="26"/>
+          <w:szCs w:val="26"/>
+        </w:rPr>
+        <w:t xml:space="preserve"> also</w:t>
+      </w:r>
+      <w:r>
+        <w:rPr>
+          <w:rFonts w:ascii="Times" w:hAnsi="Times"/>
+          <w:sz w:val="26"/>
+          <w:szCs w:val="26"/>
+        </w:rPr>
+        <w:t xml:space="preserve"> thank Reviewer #2 for his or her </w:t>
+      </w:r>
+      <w:r>
+        <w:rPr>
+          <w:rFonts w:ascii="Times" w:hAnsi="Times"/>
+          <w:sz w:val="26"/>
+          <w:szCs w:val="26"/>
+        </w:rPr>
+        <w:t>positive</w:t>
+      </w:r>
+      <w:r>
+        <w:rPr>
+          <w:rFonts w:ascii="Times" w:hAnsi="Times"/>
+          <w:sz w:val="26"/>
+          <w:szCs w:val="26"/>
+        </w:rPr>
+        <w:t xml:space="preserve"> feedback and address </w:t>
+      </w:r>
+      <w:r>
+        <w:rPr>
+          <w:rFonts w:ascii="Times" w:hAnsi="Times"/>
+          <w:sz w:val="26"/>
+          <w:szCs w:val="26"/>
+        </w:rPr>
+        <w:t>the referee’s comment below:</w:t>
+      </w:r>
+    </w:p>
+    <w:p>
+      <w:pPr>
+        <w:rPr>
+          <w:rFonts w:ascii="Times" w:hAnsi="Times"/>
+          <w:sz w:val="26"/>
+          <w:szCs w:val="26"/>
+        </w:rPr>
+      </w:pPr>
+    </w:p>
+    <w:p>
+      <w:pPr>
+        <w:rPr>
+          <w:rFonts w:ascii="Times" w:hAnsi="Times"/>
+          <w:b/>
+          <w:sz w:val="26"/>
+          <w:szCs w:val="26"/>
+        </w:rPr>
+      </w:pPr>
+      <w:r>
+        <w:rPr>
+          <w:rFonts w:ascii="Times" w:hAnsi="Times"/>
+          <w:b/>
+          <w:sz w:val="26"/>
+          <w:szCs w:val="26"/>
+        </w:rPr>
+        <w:t>A minor issue is that Eq. (3) and (18) are still not equivalent since in (3) you maximize over probability densities and in (18) over the function u_0 with ||u_0||_\pi = 1. Those are not the same problems, and this should at least be mentioned between the equations.</w:t>
+      </w:r>
+    </w:p>
+    <w:p>
+      <w:pPr>
+        <w:rPr>
+          <w:rFonts w:ascii="Times" w:hAnsi="Times"/>
+          <w:sz w:val="26"/>
+          <w:szCs w:val="26"/>
+          <w:lang w:bidi="en-US"/>
+        </w:rPr>
+      </w:pPr>
+    </w:p>
+    <w:p>
+      <w:pPr>
+        <w:jc w:val="both"/>
+        <w:rPr>
+          <w:rFonts w:ascii="Times" w:hAnsi="Times"/>
+          <w:sz w:val="26"/>
+          <w:szCs w:val="26"/>
+          <w:lang w:bidi="en-US"/>
+        </w:rPr>
+      </w:pPr>
+      <w:r>
+        <w:rPr>
+          <w:rFonts w:ascii="Times" w:hAnsi="Times"/>
+          <w:sz w:val="26"/>
+          <w:szCs w:val="26"/>
+          <w:lang w:bidi="en-US"/>
+        </w:rPr>
+        <w:t>We have incorporated this qualification after the presentation of Eq. (18</w:t>
+      </w:r>
+      <w:r>
+        <w:rPr>
+          <w:rFonts w:ascii="Times" w:hAnsi="Times"/>
+          <w:sz w:val="26"/>
+          <w:szCs w:val="26"/>
+          <w:lang w:bidi="en-US"/>
+        </w:rPr>
+        <w:t>) which can be found on line 261</w:t>
+      </w:r>
+      <w:r>
+        <w:rPr>
+          <w:rFonts w:ascii="Times" w:hAnsi="Times"/>
+          <w:sz w:val="26"/>
+          <w:szCs w:val="26"/>
+          <w:lang w:bidi="en-US"/>
+        </w:rPr>
+        <w:t xml:space="preserve"> of the revised manuscript.</w:t>
+      </w:r>
+    </w:p>
+    <w:p>
+      <w:pPr>
+        <w:jc w:val="both"/>
+        <w:rPr>
+          <w:rFonts w:ascii="Times" w:hAnsi="Times"/>
+          <w:sz w:val="26"/>
+          <w:szCs w:val="26"/>
+          <w:lang w:bidi="en-US"/>
+        </w:rPr>
+      </w:pPr>
     </w:p>
     <w:p>
       <w:pPr>
@@ -506,25 +496,7 @@
           <w:sz w:val="26"/>
           <w:szCs w:val="26"/>
         </w:rPr>
-        <w:t xml:space="preserve">Director, </w:t>
-      </w:r>
-      <w:proofErr w:type="spellStart"/>
-      <w:r>
-        <w:rPr>
-          <w:rFonts w:ascii="Times" w:hAnsi="Times"/>
-          <w:sz w:val="26"/>
-          <w:szCs w:val="26"/>
-        </w:rPr>
-        <w:t>Folding@home</w:t>
-      </w:r>
-      <w:proofErr w:type="spellEnd"/>
-      <w:r>
-        <w:rPr>
-          <w:rFonts w:ascii="Times" w:hAnsi="Times"/>
-          <w:sz w:val="26"/>
-          <w:szCs w:val="26"/>
-        </w:rPr>
-        <w:t xml:space="preserve"> Distributed Computing Project</w:t>
+        <w:t>Director, Folding@home Distributed Computing Project</w:t>
       </w:r>
     </w:p>
     <w:sectPr>
